--- a/lab02/lab02.docx
+++ b/lab02/lab02.docx
@@ -1093,7 +1093,7 @@
       <w:r>
         <w:drawing>
           <wp:inline>
-            <wp:extent cx="2079056" cy="1347536"/>
+            <wp:extent cx="2057400" cy="1333500"/>
             <wp:effectExtent b="0" l="0" r="0" t="0"/>
             <wp:docPr descr="1" title="" id="22" name="Picture"/>
             <a:graphic>
@@ -1114,7 +1114,7 @@
                   <pic:spPr bwMode="auto">
                     <a:xfrm>
                       <a:off x="0" y="0"/>
-                      <a:ext cx="2079056" cy="1347536"/>
+                      <a:ext cx="2057400" cy="1333500"/>
                     </a:xfrm>
                     <a:prstGeom prst="rect">
                       <a:avLst/>
@@ -1222,7 +1222,7 @@
           </m:deg>
           <m:e>
             <m:r>
-              <m:t>3</m:t>
+              <m:t>4.2</m:t>
             </m:r>
           </m:e>
         </m:rad>
@@ -1281,7 +1281,7 @@
           </m:deg>
           <m:e>
             <m:r>
-              <m:t>3</m:t>
+              <m:t>4.2</m:t>
             </m:r>
           </m:e>
         </m:rad>
@@ -1381,7 +1381,7 @@
           </m:deg>
           <m:e>
             <m:r>
-              <m:t>3</m:t>
+              <m:t>4.2</m:t>
             </m:r>
           </m:e>
         </m:rad>
